--- a/0.跟做项目/前列腺癌症早期晚期二分类/专利撰写/基于多专家机制的前列腺癌肿瘤分期方法/专利技术底稿_一种基于多专家机制的前列腺癌肿瘤分期分类方法.docx
+++ b/0.跟做项目/前列腺癌症早期晚期二分类/专利撰写/基于多专家机制的前列腺癌肿瘤分期方法/专利技术底稿_一种基于多专家机制的前列腺癌肿瘤分期分类方法.docx
@@ -1598,6 +1598,7 @@
           <w:lang w:eastAsia="zh-CN"/>
         </w:rPr>
       </w:pPr>
+      <w:bookmarkStart w:id="0" w:name="_GoBack"/>
       <w:r>
         <w:rPr>
           <w:rFonts w:hint="eastAsia" w:eastAsia="宋体"/>
@@ -1642,6 +1643,7 @@
           </wp:inline>
         </w:drawing>
       </w:r>
+      <w:bookmarkEnd w:id="0"/>
     </w:p>
     <w:p>
       <w:pPr>
@@ -6227,7 +6229,6 @@
           <w:lang w:eastAsia="zh-CN"/>
         </w:rPr>
       </w:pPr>
-      <w:bookmarkStart w:id="0" w:name="_GoBack"/>
       <w:r>
         <w:rPr>
           <w:rFonts w:hint="eastAsia" w:eastAsia="宋体"/>
@@ -6271,7 +6272,6 @@
           </wp:inline>
         </w:drawing>
       </w:r>
-      <w:bookmarkEnd w:id="0"/>
     </w:p>
     <w:p>
       <w:pPr>
@@ -11124,7 +11124,7 @@
     <w:lsdException w:qFormat="1" w:unhideWhenUsed="0" w:uiPriority="0" w:semiHidden="0" w:name="Title"/>
     <w:lsdException w:uiPriority="0" w:name="Closing"/>
     <w:lsdException w:uiPriority="0" w:name="Signature"/>
-    <w:lsdException w:uiPriority="1" w:name="Default Paragraph Font"/>
+    <w:lsdException w:qFormat="1" w:uiPriority="1" w:name="Default Paragraph Font"/>
     <w:lsdException w:uiPriority="0" w:name="Body Text"/>
     <w:lsdException w:uiPriority="0" w:name="Body Text Indent"/>
     <w:lsdException w:uiPriority="0" w:name="List Continue"/>
@@ -11379,6 +11379,7 @@
     <w:name w:val="Default Paragraph Font"/>
     <w:semiHidden/>
     <w:unhideWhenUsed/>
+    <w:qFormat/>
     <w:uiPriority w:val="1"/>
   </w:style>
   <w:style w:type="table" w:default="1" w:styleId="10">

--- a/0.跟做项目/前列腺癌症早期晚期二分类/专利撰写/基于多专家机制的前列腺癌肿瘤分期方法/专利技术底稿_一种基于多专家机制的前列腺癌肿瘤分期分类方法.docx
+++ b/0.跟做项目/前列腺癌症早期晚期二分类/专利撰写/基于多专家机制的前列腺癌肿瘤分期方法/专利技术底稿_一种基于多专家机制的前列腺癌肿瘤分期分类方法.docx
@@ -633,7 +633,16 @@
           <w:rFonts w:hint="eastAsia"/>
           <w:sz w:val="21"/>
         </w:rPr>
-        <w:t>前列腺癌症超声影像的遮掩自动编码器的重建预训练和微调方法</w:t>
+        <w:t>前列腺癌症超声影像的遮掩</w:t>
+      </w:r>
+      <w:r>
+        <w:rPr>
+          <w:rFonts w:hint="eastAsia"/>
+          <w:b/>
+          <w:bCs/>
+          <w:sz w:val="21"/>
+        </w:rPr>
+        <w:t>自动编码器的重建预训练和微调方法</w:t>
       </w:r>
     </w:p>
     <w:p>
@@ -816,7 +825,7 @@
                     </pic:cNvPicPr>
                   </pic:nvPicPr>
                   <pic:blipFill>
-                    <a:blip r:embed="rId12"/>
+                    <a:blip r:embed="rId14"/>
                     <a:srcRect b="12277"/>
                     <a:stretch>
                       <a:fillRect/>
@@ -1378,7 +1387,7 @@
                     </pic:cNvPicPr>
                   </pic:nvPicPr>
                   <pic:blipFill>
-                    <a:blip r:embed="rId13"/>
+                    <a:blip r:embed="rId15"/>
                     <a:stretch>
                       <a:fillRect/>
                     </a:stretch>
@@ -1598,7 +1607,6 @@
           <w:lang w:eastAsia="zh-CN"/>
         </w:rPr>
       </w:pPr>
-      <w:bookmarkStart w:id="0" w:name="_GoBack"/>
       <w:r>
         <w:rPr>
           <w:rFonts w:hint="eastAsia" w:eastAsia="宋体"/>
@@ -1623,7 +1631,7 @@
                     </pic:cNvPicPr>
                   </pic:nvPicPr>
                   <pic:blipFill>
-                    <a:blip r:embed="rId14"/>
+                    <a:blip r:embed="rId16"/>
                     <a:stretch>
                       <a:fillRect/>
                     </a:stretch>
@@ -1643,7 +1651,6 @@
           </wp:inline>
         </w:drawing>
       </w:r>
-      <w:bookmarkEnd w:id="0"/>
     </w:p>
     <w:p>
       <w:pPr>
@@ -3203,7 +3210,7 @@
                     </pic:cNvPicPr>
                   </pic:nvPicPr>
                   <pic:blipFill>
-                    <a:blip r:embed="rId15"/>
+                    <a:blip r:embed="rId17"/>
                     <a:stretch>
                       <a:fillRect/>
                     </a:stretch>
@@ -6138,7 +6145,26 @@
           <w:rFonts w:hint="eastAsia" w:hAnsi="Cambria Math" w:cs="Cambria Math"/>
           <w:sz w:val="22"/>
         </w:rPr>
-        <w:t>然后将W权值广播后和</w:t>
+        <w:t>然后将W</w:t>
+      </w:r>
+      <w:r>
+        <w:rPr>
+          <w:rFonts w:hint="eastAsia" w:hAnsi="Cambria Math" w:cs="Cambria Math"/>
+          <w:b/>
+          <w:bCs/>
+          <w:sz w:val="22"/>
+        </w:rPr>
+        <w:t>权值广播</w:t>
+      </w:r>
+      <w:r>
+        <w:commentReference w:id="0"/>
+      </w:r>
+      <w:r>
+        <w:rPr>
+          <w:rFonts w:hint="eastAsia" w:hAnsi="Cambria Math" w:cs="Cambria Math"/>
+          <w:sz w:val="22"/>
+        </w:rPr>
+        <w:t>后和</w:t>
       </w:r>
       <m:oMath>
         <m:sSup>
@@ -6252,7 +6278,7 @@
                     </pic:cNvPicPr>
                   </pic:nvPicPr>
                   <pic:blipFill>
-                    <a:blip r:embed="rId16"/>
+                    <a:blip r:embed="rId18"/>
                     <a:stretch>
                       <a:fillRect/>
                     </a:stretch>
@@ -7452,7 +7478,7 @@
                     </pic:cNvPicPr>
                   </pic:nvPicPr>
                   <pic:blipFill>
-                    <a:blip r:embed="rId17"/>
+                    <a:blip r:embed="rId19"/>
                     <a:stretch>
                       <a:fillRect/>
                     </a:stretch>
@@ -8723,6 +8749,7 @@
                 <w:szCs w:val="18"/>
               </w:rPr>
             </w:pPr>
+            <w:commentRangeStart w:id="1"/>
             <w:r>
               <w:rPr>
                 <w:rFonts w:hint="eastAsia" w:ascii="Times New Roman Regular" w:hAnsi="Times New Roman Regular" w:eastAsia="等线" w:cs="Times New Roman Regular"/>
@@ -8731,6 +8758,10 @@
                 <w:szCs w:val="18"/>
               </w:rPr>
               <w:t>AUC</w:t>
+            </w:r>
+            <w:commentRangeEnd w:id="1"/>
+            <w:r>
+              <w:commentReference w:id="1"/>
             </w:r>
           </w:p>
         </w:tc>
@@ -9350,6 +9381,8 @@
         </w:rPr>
         <w:t>表3.和其他工作的对比</w:t>
       </w:r>
+      <w:bookmarkStart w:id="0" w:name="_GoBack"/>
+      <w:bookmarkEnd w:id="0"/>
     </w:p>
     <w:tbl>
       <w:tblPr>
@@ -9615,6 +9648,9 @@
               </w:rPr>
               <w:t>ResNet50</w:t>
             </w:r>
+            <w:r>
+              <w:commentReference w:id="2"/>
+            </w:r>
           </w:p>
         </w:tc>
         <w:tc>
@@ -10626,12 +10662,12 @@
       </w:r>
     </w:p>
     <w:sectPr>
-      <w:headerReference r:id="rId7" w:type="first"/>
-      <w:footerReference r:id="rId10" w:type="first"/>
-      <w:headerReference r:id="rId5" w:type="default"/>
-      <w:footerReference r:id="rId8" w:type="default"/>
-      <w:headerReference r:id="rId6" w:type="even"/>
-      <w:footerReference r:id="rId9" w:type="even"/>
+      <w:headerReference r:id="rId9" w:type="first"/>
+      <w:footerReference r:id="rId12" w:type="first"/>
+      <w:headerReference r:id="rId7" w:type="default"/>
+      <w:footerReference r:id="rId10" w:type="default"/>
+      <w:headerReference r:id="rId8" w:type="even"/>
+      <w:footerReference r:id="rId11" w:type="even"/>
       <w:pgSz w:w="11900" w:h="16832"/>
       <w:pgMar w:top="1440" w:right="1355" w:bottom="1157" w:left="1440" w:header="646" w:footer="646" w:gutter="0"/>
       <w:cols w:space="720" w:num="1"/>
@@ -10639,6 +10675,81 @@
     </w:sectPr>
   </w:body>
 </w:document>
+</file>
+
+<file path=word/comments.xml><?xml version="1.0" encoding="utf-8"?>
+<w:comments xmlns:wpc="http://schemas.microsoft.com/office/word/2010/wordprocessingCanvas" xmlns:mc="http://schemas.openxmlformats.org/markup-compatibility/2006" xmlns:o="urn:schemas-microsoft-com:office:office" xmlns:r="http://schemas.openxmlformats.org/officeDocument/2006/relationships" xmlns:m="http://schemas.openxmlformats.org/officeDocument/2006/math" xmlns:v="urn:schemas-microsoft-com:vml" xmlns:wp14="http://schemas.microsoft.com/office/word/2010/wordprocessingDrawing" xmlns:wp="http://schemas.openxmlformats.org/drawingml/2006/wordprocessingDrawing" xmlns:w="http://schemas.openxmlformats.org/wordprocessingml/2006/main" xmlns:w14="http://schemas.microsoft.com/office/word/2010/wordml" xmlns:w15="http://schemas.microsoft.com/office/word/2012/wordml" xmlns:w10="urn:schemas-microsoft-com:office:word" xmlns:wpg="http://schemas.microsoft.com/office/word/2010/wordprocessingGroup" xmlns:wpi="http://schemas.microsoft.com/office/word/2010/wordprocessingInk" xmlns:wne="http://schemas.microsoft.com/office/word/2006/wordml" xmlns:wps="http://schemas.microsoft.com/office/word/2010/wordprocessingShape" xmlns:wpsCustomData="http://www.wps.cn/officeDocument/2013/wpsCustomData" mc:Ignorable="w14 w15 wp14">
+  <w:comment w:id="0" w:author="几" w:date="2025-06-10T16:20:40Z" w:initials="">
+    <w:p>
+      <w:pPr>
+        <w:pStyle w:val="4"/>
+        <w:rPr>
+          <w:rFonts w:hint="default" w:eastAsia="宋体"/>
+          <w:lang w:val="en-US" w:eastAsia="zh-CN"/>
+        </w:rPr>
+      </w:pPr>
+      <w:r>
+        <w:rPr>
+          <w:rFonts w:hint="eastAsia"/>
+          <w:lang w:val="en-US" w:eastAsia="zh-CN"/>
+        </w:rPr>
+        <w:t>解释广播</w:t>
+      </w:r>
+      <w:r>
+        <w:rPr>
+          <w:rFonts w:hint="eastAsia"/>
+          <w:u w:val="dotted"/>
+          <w:lang w:val="en-US" w:eastAsia="zh-CN"/>
+        </w:rPr>
+        <w:t>s</w:t>
+      </w:r>
+    </w:p>
+  </w:comment>
+  <w:comment w:id="1" w:author="几" w:date="2025-06-10T16:31:30Z" w:initials="">
+    <w:p>
+      <w:pPr>
+        <w:pStyle w:val="4"/>
+        <w:rPr>
+          <w:rFonts w:hint="default" w:eastAsia="宋体"/>
+          <w:lang w:val="en-US" w:eastAsia="zh-CN"/>
+        </w:rPr>
+      </w:pPr>
+      <w:r>
+        <w:rPr>
+          <w:rFonts w:hint="eastAsia"/>
+          <w:lang w:val="en-US" w:eastAsia="zh-CN"/>
+        </w:rPr>
+        <w:t>说明指标</w:t>
+      </w:r>
+    </w:p>
+  </w:comment>
+  <w:comment w:id="2" w:author="几" w:date="2025-06-10T16:37:15Z" w:initials="">
+    <w:p>
+      <w:pPr>
+        <w:pStyle w:val="4"/>
+        <w:rPr>
+          <w:rFonts w:hint="default" w:eastAsia="宋体"/>
+          <w:lang w:val="en-US" w:eastAsia="zh-CN"/>
+        </w:rPr>
+      </w:pPr>
+      <w:r>
+        <w:rPr>
+          <w:rFonts w:hint="eastAsia"/>
+          <w:lang w:val="en-US" w:eastAsia="zh-CN"/>
+        </w:rPr>
+        <w:t>解释对比方法</w:t>
+      </w:r>
+    </w:p>
+  </w:comment>
+</w:comments>
+</file>
+
+<file path=word/commentsExtended.xml><?xml version="1.0" encoding="utf-8"?>
+<w15:commentsEx xmlns:wpc="http://schemas.microsoft.com/office/word/2010/wordprocessingCanvas" xmlns:mc="http://schemas.openxmlformats.org/markup-compatibility/2006" xmlns:o="urn:schemas-microsoft-com:office:office" xmlns:r="http://schemas.openxmlformats.org/officeDocument/2006/relationships" xmlns:m="http://schemas.openxmlformats.org/officeDocument/2006/math" xmlns:v="urn:schemas-microsoft-com:vml" xmlns:wp14="http://schemas.microsoft.com/office/word/2010/wordprocessingDrawing" xmlns:wp="http://schemas.openxmlformats.org/drawingml/2006/wordprocessingDrawing" xmlns:w="http://schemas.openxmlformats.org/wordprocessingml/2006/main" xmlns:w14="http://schemas.microsoft.com/office/word/2010/wordml" xmlns:w15="http://schemas.microsoft.com/office/word/2012/wordml" xmlns:w10="urn:schemas-microsoft-com:office:word" xmlns:wpg="http://schemas.microsoft.com/office/word/2010/wordprocessingGroup" xmlns:wpi="http://schemas.microsoft.com/office/word/2010/wordprocessingInk" xmlns:wne="http://schemas.microsoft.com/office/word/2006/wordml" xmlns:wps="http://schemas.microsoft.com/office/word/2010/wordprocessingShape" xmlns:wpsCustomData="http://www.wps.cn/officeDocument/2013/wpsCustomData" mc:Ignorable="w14 w15 wp14">
+  <w15:commentEx w15:paraId="51E6E231" w15:done="0"/>
+  <w15:commentEx w15:paraId="35BCEEA5" w15:done="0"/>
+  <w15:commentEx w15:paraId="56C3A23D" w15:done="0"/>
+</w15:commentsEx>
 </file>
 
 <file path=word/endnotes.xml><?xml version="1.0" encoding="utf-8"?>
@@ -11046,6 +11157,14 @@
     <w:abstractNumId w:val="4"/>
   </w:num>
 </w:numbering>
+</file>
+
+<file path=word/people.xml><?xml version="1.0" encoding="utf-8"?>
+<w15:people xmlns:wpc="http://schemas.microsoft.com/office/word/2010/wordprocessingCanvas" xmlns:mc="http://schemas.openxmlformats.org/markup-compatibility/2006" xmlns:o="urn:schemas-microsoft-com:office:office" xmlns:r="http://schemas.openxmlformats.org/officeDocument/2006/relationships" xmlns:m="http://schemas.openxmlformats.org/officeDocument/2006/math" xmlns:v="urn:schemas-microsoft-com:vml" xmlns:wp14="http://schemas.microsoft.com/office/word/2010/wordprocessingDrawing" xmlns:wp="http://schemas.openxmlformats.org/drawingml/2006/wordprocessingDrawing" xmlns:w="http://schemas.openxmlformats.org/wordprocessingml/2006/main" xmlns:w14="http://schemas.microsoft.com/office/word/2010/wordml" xmlns:w15="http://schemas.microsoft.com/office/word/2012/wordml" xmlns:w10="urn:schemas-microsoft-com:office:word" xmlns:wpg="http://schemas.microsoft.com/office/word/2010/wordprocessingGroup" xmlns:wpi="http://schemas.microsoft.com/office/word/2010/wordprocessingInk" xmlns:wne="http://schemas.microsoft.com/office/word/2006/wordml" xmlns:wps="http://schemas.microsoft.com/office/word/2010/wordprocessingShape" xmlns:wpsCustomData="http://www.wps.cn/officeDocument/2013/wpsCustomData" mc:Ignorable="w14 w15 wp14">
+  <w15:person w15:author="几">
+    <w15:presenceInfo w15:providerId="WPS Office" w15:userId="1664848116"/>
+  </w15:person>
+</w15:people>
 </file>
 
 <file path=word/styles.xml><?xml version="1.0" encoding="utf-8"?>
